--- a/3 курс 1 семестр/РПМ (Unity)/П50-4-21 Игошев Р. В. Практическая №4.docx
+++ b/3 курс 1 семестр/РПМ (Unity)/П50-4-21 Игошев Р. В. Практическая №4.docx
@@ -1675,12 +1675,10 @@
         <w:ind w:firstLine="709"/>
         <w:jc w:val="both"/>
       </w:pPr>
-      <w:bookmarkStart w:id="0" w:name="_GoBack"/>
       <w:r>
         <w:t>Результаты работы:</w:t>
       </w:r>
     </w:p>
-    <w:bookmarkEnd w:id="0"/>
     <w:p>
       <w:pPr>
         <w:keepNext/>
@@ -2415,6 +2413,2486 @@
         </w:rPr>
         <w:t xml:space="preserve"> – Демонстрация перезарядки пистолета</w:t>
       </w:r>
+    </w:p>
+    <w:p>
+      <w:pPr>
+        <w:ind w:firstLine="709"/>
+        <w:jc w:val="both"/>
+      </w:pPr>
+      <w:r>
+        <w:t>Код работы:</w:t>
+      </w:r>
+    </w:p>
+    <w:p>
+      <w:pPr>
+        <w:spacing w:line="240" w:lineRule="auto"/>
+        <w:rPr>
+          <w:sz w:val="22"/>
+          <w:lang w:val="en-US"/>
+        </w:rPr>
+      </w:pPr>
+      <w:r>
+        <w:rPr>
+          <w:sz w:val="22"/>
+          <w:lang w:val="en-US"/>
+        </w:rPr>
+        <w:t xml:space="preserve">public </w:t>
+      </w:r>
+      <w:proofErr w:type="spellStart"/>
+      <w:r>
+        <w:rPr>
+          <w:sz w:val="22"/>
+          <w:lang w:val="en-US"/>
+        </w:rPr>
+        <w:t>enum</w:t>
+      </w:r>
+      <w:proofErr w:type="spellEnd"/>
+      <w:r>
+        <w:rPr>
+          <w:sz w:val="22"/>
+          <w:lang w:val="en-US"/>
+        </w:rPr>
+        <w:t xml:space="preserve"> </w:t>
+      </w:r>
+      <w:proofErr w:type="spellStart"/>
+      <w:r>
+        <w:rPr>
+          <w:sz w:val="22"/>
+          <w:lang w:val="en-US"/>
+        </w:rPr>
+        <w:t>WeaponsEnum</w:t>
+      </w:r>
+      <w:proofErr w:type="spellEnd"/>
+    </w:p>
+    <w:p>
+      <w:pPr>
+        <w:spacing w:line="240" w:lineRule="auto"/>
+        <w:rPr>
+          <w:sz w:val="22"/>
+          <w:lang w:val="en-US"/>
+        </w:rPr>
+      </w:pPr>
+      <w:r>
+        <w:rPr>
+          <w:sz w:val="22"/>
+          <w:lang w:val="en-US"/>
+        </w:rPr>
+        <w:t>{</w:t>
+      </w:r>
+    </w:p>
+    <w:p>
+      <w:pPr>
+        <w:spacing w:line="240" w:lineRule="auto"/>
+        <w:rPr>
+          <w:sz w:val="22"/>
+          <w:lang w:val="en-US"/>
+        </w:rPr>
+      </w:pPr>
+      <w:r>
+        <w:rPr>
+          <w:sz w:val="22"/>
+          <w:lang w:val="en-US"/>
+        </w:rPr>
+        <w:t xml:space="preserve">    Pistol = 0,</w:t>
+      </w:r>
+    </w:p>
+    <w:p>
+      <w:pPr>
+        <w:spacing w:line="240" w:lineRule="auto"/>
+        <w:rPr>
+          <w:sz w:val="22"/>
+          <w:lang w:val="en-US"/>
+        </w:rPr>
+      </w:pPr>
+      <w:r>
+        <w:rPr>
+          <w:sz w:val="22"/>
+          <w:lang w:val="en-US"/>
+        </w:rPr>
+        <w:t xml:space="preserve">    Rifle = 1,</w:t>
+      </w:r>
+    </w:p>
+    <w:p>
+      <w:pPr>
+        <w:spacing w:line="240" w:lineRule="auto"/>
+        <w:rPr>
+          <w:sz w:val="22"/>
+        </w:rPr>
+      </w:pPr>
+      <w:r>
+        <w:rPr>
+          <w:sz w:val="22"/>
+          <w:lang w:val="en-US"/>
+        </w:rPr>
+        <w:t xml:space="preserve">    </w:t>
+      </w:r>
+      <w:proofErr w:type="spellStart"/>
+      <w:r>
+        <w:rPr>
+          <w:sz w:val="22"/>
+        </w:rPr>
+        <w:t>Shotgun</w:t>
+      </w:r>
+      <w:proofErr w:type="spellEnd"/>
+      <w:r>
+        <w:rPr>
+          <w:sz w:val="22"/>
+        </w:rPr>
+        <w:t xml:space="preserve"> = 2</w:t>
+      </w:r>
+    </w:p>
+    <w:p>
+      <w:pPr>
+        <w:spacing w:line="240" w:lineRule="auto"/>
+        <w:rPr>
+          <w:sz w:val="22"/>
+        </w:rPr>
+      </w:pPr>
+      <w:r>
+        <w:rPr>
+          <w:sz w:val="22"/>
+        </w:rPr>
+        <w:t>}</w:t>
+      </w:r>
+    </w:p>
+    <w:p>
+      <w:pPr>
+        <w:spacing w:line="240" w:lineRule="auto"/>
+        <w:rPr>
+          <w:sz w:val="22"/>
+          <w:lang w:val="en-US"/>
+        </w:rPr>
+      </w:pPr>
+      <w:r>
+        <w:rPr>
+          <w:sz w:val="22"/>
+          <w:lang w:val="en-US"/>
+        </w:rPr>
+        <w:t xml:space="preserve">using </w:t>
+      </w:r>
+      <w:proofErr w:type="spellStart"/>
+      <w:r>
+        <w:rPr>
+          <w:sz w:val="22"/>
+          <w:lang w:val="en-US"/>
+        </w:rPr>
+        <w:t>System.Collections</w:t>
+      </w:r>
+      <w:proofErr w:type="spellEnd"/>
+      <w:r>
+        <w:rPr>
+          <w:sz w:val="22"/>
+          <w:lang w:val="en-US"/>
+        </w:rPr>
+        <w:t>;</w:t>
+      </w:r>
+    </w:p>
+    <w:p>
+      <w:pPr>
+        <w:spacing w:line="240" w:lineRule="auto"/>
+        <w:rPr>
+          <w:sz w:val="22"/>
+          <w:lang w:val="en-US"/>
+        </w:rPr>
+      </w:pPr>
+      <w:r>
+        <w:rPr>
+          <w:sz w:val="22"/>
+          <w:lang w:val="en-US"/>
+        </w:rPr>
+        <w:t xml:space="preserve">using </w:t>
+      </w:r>
+      <w:proofErr w:type="spellStart"/>
+      <w:proofErr w:type="gramStart"/>
+      <w:r>
+        <w:rPr>
+          <w:sz w:val="22"/>
+          <w:lang w:val="en-US"/>
+        </w:rPr>
+        <w:t>System.Collections.Generic</w:t>
+      </w:r>
+      <w:proofErr w:type="spellEnd"/>
+      <w:proofErr w:type="gramEnd"/>
+      <w:r>
+        <w:rPr>
+          <w:sz w:val="22"/>
+          <w:lang w:val="en-US"/>
+        </w:rPr>
+        <w:t>;</w:t>
+      </w:r>
+    </w:p>
+    <w:p>
+      <w:pPr>
+        <w:spacing w:line="240" w:lineRule="auto"/>
+        <w:rPr>
+          <w:sz w:val="22"/>
+          <w:lang w:val="en-US"/>
+        </w:rPr>
+      </w:pPr>
+      <w:r>
+        <w:rPr>
+          <w:sz w:val="22"/>
+          <w:lang w:val="en-US"/>
+        </w:rPr>
+        <w:t xml:space="preserve">using </w:t>
+      </w:r>
+      <w:proofErr w:type="spellStart"/>
+      <w:r>
+        <w:rPr>
+          <w:sz w:val="22"/>
+          <w:lang w:val="en-US"/>
+        </w:rPr>
+        <w:t>UnityEngine</w:t>
+      </w:r>
+      <w:proofErr w:type="spellEnd"/>
+      <w:r>
+        <w:rPr>
+          <w:sz w:val="22"/>
+          <w:lang w:val="en-US"/>
+        </w:rPr>
+        <w:t>;</w:t>
+      </w:r>
+    </w:p>
+    <w:p>
+      <w:pPr>
+        <w:spacing w:line="240" w:lineRule="auto"/>
+        <w:rPr>
+          <w:sz w:val="22"/>
+          <w:lang w:val="en-US"/>
+        </w:rPr>
+      </w:pPr>
+    </w:p>
+    <w:p>
+      <w:pPr>
+        <w:spacing w:line="240" w:lineRule="auto"/>
+        <w:rPr>
+          <w:sz w:val="22"/>
+          <w:lang w:val="en-US"/>
+        </w:rPr>
+      </w:pPr>
+      <w:r>
+        <w:rPr>
+          <w:sz w:val="22"/>
+          <w:lang w:val="en-US"/>
+        </w:rPr>
+        <w:t xml:space="preserve">public class </w:t>
+      </w:r>
+      <w:proofErr w:type="gramStart"/>
+      <w:r>
+        <w:rPr>
+          <w:sz w:val="22"/>
+          <w:lang w:val="en-US"/>
+        </w:rPr>
+        <w:t>Weapon :</w:t>
+      </w:r>
+      <w:proofErr w:type="gramEnd"/>
+      <w:r>
+        <w:rPr>
+          <w:sz w:val="22"/>
+          <w:lang w:val="en-US"/>
+        </w:rPr>
+        <w:t xml:space="preserve"> </w:t>
+      </w:r>
+      <w:proofErr w:type="spellStart"/>
+      <w:r>
+        <w:rPr>
+          <w:sz w:val="22"/>
+          <w:lang w:val="en-US"/>
+        </w:rPr>
+        <w:t>MonoBehaviour</w:t>
+      </w:r>
+      <w:proofErr w:type="spellEnd"/>
+    </w:p>
+    <w:p>
+      <w:pPr>
+        <w:spacing w:line="240" w:lineRule="auto"/>
+        <w:rPr>
+          <w:sz w:val="22"/>
+          <w:lang w:val="en-US"/>
+        </w:rPr>
+      </w:pPr>
+      <w:r>
+        <w:rPr>
+          <w:sz w:val="22"/>
+          <w:lang w:val="en-US"/>
+        </w:rPr>
+        <w:t>{</w:t>
+      </w:r>
+    </w:p>
+    <w:p>
+      <w:pPr>
+        <w:spacing w:line="240" w:lineRule="auto"/>
+        <w:rPr>
+          <w:sz w:val="22"/>
+          <w:lang w:val="en-US"/>
+        </w:rPr>
+      </w:pPr>
+      <w:r>
+        <w:rPr>
+          <w:sz w:val="22"/>
+          <w:lang w:val="en-US"/>
+        </w:rPr>
+        <w:t xml:space="preserve">    public </w:t>
+      </w:r>
+      <w:proofErr w:type="spellStart"/>
+      <w:r>
+        <w:rPr>
+          <w:sz w:val="22"/>
+          <w:lang w:val="en-US"/>
+        </w:rPr>
+        <w:t>WeaponsEnum</w:t>
+      </w:r>
+      <w:proofErr w:type="spellEnd"/>
+      <w:r>
+        <w:rPr>
+          <w:sz w:val="22"/>
+          <w:lang w:val="en-US"/>
+        </w:rPr>
+        <w:t xml:space="preserve"> </w:t>
+      </w:r>
+      <w:proofErr w:type="spellStart"/>
+      <w:r>
+        <w:rPr>
+          <w:sz w:val="22"/>
+          <w:lang w:val="en-US"/>
+        </w:rPr>
+        <w:t>WeaponType</w:t>
+      </w:r>
+      <w:proofErr w:type="spellEnd"/>
+      <w:r>
+        <w:rPr>
+          <w:sz w:val="22"/>
+          <w:lang w:val="en-US"/>
+        </w:rPr>
+        <w:t>;</w:t>
+      </w:r>
+    </w:p>
+    <w:p>
+      <w:pPr>
+        <w:spacing w:line="240" w:lineRule="auto"/>
+        <w:rPr>
+          <w:sz w:val="22"/>
+          <w:lang w:val="en-US"/>
+        </w:rPr>
+      </w:pPr>
+      <w:r>
+        <w:rPr>
+          <w:sz w:val="22"/>
+          <w:lang w:val="en-US"/>
+        </w:rPr>
+        <w:t xml:space="preserve">    public </w:t>
+      </w:r>
+      <w:proofErr w:type="spellStart"/>
+      <w:r>
+        <w:rPr>
+          <w:sz w:val="22"/>
+          <w:lang w:val="en-US"/>
+        </w:rPr>
+        <w:t>int</w:t>
+      </w:r>
+      <w:proofErr w:type="spellEnd"/>
+      <w:r>
+        <w:rPr>
+          <w:sz w:val="22"/>
+          <w:lang w:val="en-US"/>
+        </w:rPr>
+        <w:t xml:space="preserve"> </w:t>
+      </w:r>
+      <w:proofErr w:type="spellStart"/>
+      <w:r>
+        <w:rPr>
+          <w:sz w:val="22"/>
+          <w:lang w:val="en-US"/>
+        </w:rPr>
+        <w:t>MaxBulletCount</w:t>
+      </w:r>
+      <w:proofErr w:type="spellEnd"/>
+      <w:r>
+        <w:rPr>
+          <w:sz w:val="22"/>
+          <w:lang w:val="en-US"/>
+        </w:rPr>
+        <w:t>;</w:t>
+      </w:r>
+    </w:p>
+    <w:p>
+      <w:pPr>
+        <w:spacing w:line="240" w:lineRule="auto"/>
+        <w:rPr>
+          <w:sz w:val="22"/>
+          <w:lang w:val="en-US"/>
+        </w:rPr>
+      </w:pPr>
+      <w:r>
+        <w:rPr>
+          <w:sz w:val="22"/>
+          <w:lang w:val="en-US"/>
+        </w:rPr>
+        <w:t xml:space="preserve">    public </w:t>
+      </w:r>
+      <w:proofErr w:type="spellStart"/>
+      <w:r>
+        <w:rPr>
+          <w:sz w:val="22"/>
+          <w:lang w:val="en-US"/>
+        </w:rPr>
+        <w:t>int</w:t>
+      </w:r>
+      <w:proofErr w:type="spellEnd"/>
+      <w:r>
+        <w:rPr>
+          <w:sz w:val="22"/>
+          <w:lang w:val="en-US"/>
+        </w:rPr>
+        <w:t xml:space="preserve"> </w:t>
+      </w:r>
+      <w:proofErr w:type="spellStart"/>
+      <w:r>
+        <w:rPr>
+          <w:sz w:val="22"/>
+          <w:lang w:val="en-US"/>
+        </w:rPr>
+        <w:t>CurrentBulletCount</w:t>
+      </w:r>
+      <w:proofErr w:type="spellEnd"/>
+      <w:r>
+        <w:rPr>
+          <w:sz w:val="22"/>
+          <w:lang w:val="en-US"/>
+        </w:rPr>
+        <w:t>;</w:t>
+      </w:r>
+    </w:p>
+    <w:p>
+      <w:pPr>
+        <w:spacing w:line="240" w:lineRule="auto"/>
+        <w:rPr>
+          <w:sz w:val="22"/>
+          <w:lang w:val="en-US"/>
+        </w:rPr>
+      </w:pPr>
+      <w:r>
+        <w:rPr>
+          <w:sz w:val="22"/>
+          <w:lang w:val="en-US"/>
+        </w:rPr>
+        <w:t xml:space="preserve">    public </w:t>
+      </w:r>
+      <w:proofErr w:type="spellStart"/>
+      <w:r>
+        <w:rPr>
+          <w:sz w:val="22"/>
+          <w:lang w:val="en-US"/>
+        </w:rPr>
+        <w:t>int</w:t>
+      </w:r>
+      <w:proofErr w:type="spellEnd"/>
+      <w:r>
+        <w:rPr>
+          <w:sz w:val="22"/>
+          <w:lang w:val="en-US"/>
+        </w:rPr>
+        <w:t xml:space="preserve"> </w:t>
+      </w:r>
+      <w:proofErr w:type="spellStart"/>
+      <w:r>
+        <w:rPr>
+          <w:sz w:val="22"/>
+          <w:lang w:val="en-US"/>
+        </w:rPr>
+        <w:t>MaxAmmoSupply</w:t>
+      </w:r>
+      <w:proofErr w:type="spellEnd"/>
+      <w:r>
+        <w:rPr>
+          <w:sz w:val="22"/>
+          <w:lang w:val="en-US"/>
+        </w:rPr>
+        <w:t>;</w:t>
+      </w:r>
+    </w:p>
+    <w:p>
+      <w:pPr>
+        <w:spacing w:line="240" w:lineRule="auto"/>
+        <w:rPr>
+          <w:sz w:val="22"/>
+          <w:lang w:val="en-US"/>
+        </w:rPr>
+      </w:pPr>
+      <w:r>
+        <w:rPr>
+          <w:sz w:val="22"/>
+          <w:lang w:val="en-US"/>
+        </w:rPr>
+        <w:t xml:space="preserve">    public float </w:t>
+      </w:r>
+      <w:proofErr w:type="spellStart"/>
+      <w:r>
+        <w:rPr>
+          <w:sz w:val="22"/>
+          <w:lang w:val="en-US"/>
+        </w:rPr>
+        <w:t>TimeBetweenShots</w:t>
+      </w:r>
+      <w:proofErr w:type="spellEnd"/>
+      <w:r>
+        <w:rPr>
+          <w:sz w:val="22"/>
+          <w:lang w:val="en-US"/>
+        </w:rPr>
+        <w:t>;</w:t>
+      </w:r>
+    </w:p>
+    <w:p>
+      <w:pPr>
+        <w:spacing w:line="240" w:lineRule="auto"/>
+        <w:rPr>
+          <w:sz w:val="22"/>
+          <w:lang w:val="en-US"/>
+        </w:rPr>
+      </w:pPr>
+      <w:r>
+        <w:rPr>
+          <w:sz w:val="22"/>
+          <w:lang w:val="en-US"/>
+        </w:rPr>
+        <w:t xml:space="preserve">    public float </w:t>
+      </w:r>
+      <w:proofErr w:type="spellStart"/>
+      <w:r>
+        <w:rPr>
+          <w:sz w:val="22"/>
+          <w:lang w:val="en-US"/>
+        </w:rPr>
+        <w:t>TimeForReloading</w:t>
+      </w:r>
+      <w:proofErr w:type="spellEnd"/>
+      <w:r>
+        <w:rPr>
+          <w:sz w:val="22"/>
+          <w:lang w:val="en-US"/>
+        </w:rPr>
+        <w:t>;</w:t>
+      </w:r>
+    </w:p>
+    <w:p>
+      <w:pPr>
+        <w:spacing w:line="240" w:lineRule="auto"/>
+        <w:rPr>
+          <w:sz w:val="22"/>
+          <w:lang w:val="en-US"/>
+        </w:rPr>
+      </w:pPr>
+      <w:r>
+        <w:rPr>
+          <w:sz w:val="22"/>
+          <w:lang w:val="en-US"/>
+        </w:rPr>
+        <w:t xml:space="preserve">    public </w:t>
+      </w:r>
+      <w:proofErr w:type="spellStart"/>
+      <w:r>
+        <w:rPr>
+          <w:sz w:val="22"/>
+          <w:lang w:val="en-US"/>
+        </w:rPr>
+        <w:t>AudioSource</w:t>
+      </w:r>
+      <w:proofErr w:type="spellEnd"/>
+      <w:r>
+        <w:rPr>
+          <w:sz w:val="22"/>
+          <w:lang w:val="en-US"/>
+        </w:rPr>
+        <w:t xml:space="preserve"> </w:t>
+      </w:r>
+      <w:proofErr w:type="spellStart"/>
+      <w:r>
+        <w:rPr>
+          <w:sz w:val="22"/>
+          <w:lang w:val="en-US"/>
+        </w:rPr>
+        <w:t>ShotSound</w:t>
+      </w:r>
+      <w:proofErr w:type="spellEnd"/>
+      <w:r>
+        <w:rPr>
+          <w:sz w:val="22"/>
+          <w:lang w:val="en-US"/>
+        </w:rPr>
+        <w:t>;</w:t>
+      </w:r>
+    </w:p>
+    <w:p>
+      <w:pPr>
+        <w:spacing w:line="240" w:lineRule="auto"/>
+        <w:rPr>
+          <w:sz w:val="22"/>
+          <w:lang w:val="en-US"/>
+        </w:rPr>
+      </w:pPr>
+      <w:r>
+        <w:rPr>
+          <w:sz w:val="22"/>
+          <w:lang w:val="en-US"/>
+        </w:rPr>
+        <w:t xml:space="preserve">    public </w:t>
+      </w:r>
+      <w:proofErr w:type="spellStart"/>
+      <w:r>
+        <w:rPr>
+          <w:sz w:val="22"/>
+          <w:lang w:val="en-US"/>
+        </w:rPr>
+        <w:t>AudioSource</w:t>
+      </w:r>
+      <w:proofErr w:type="spellEnd"/>
+      <w:r>
+        <w:rPr>
+          <w:sz w:val="22"/>
+          <w:lang w:val="en-US"/>
+        </w:rPr>
+        <w:t xml:space="preserve"> </w:t>
+      </w:r>
+      <w:proofErr w:type="spellStart"/>
+      <w:r>
+        <w:rPr>
+          <w:sz w:val="22"/>
+          <w:lang w:val="en-US"/>
+        </w:rPr>
+        <w:t>ReloadSound</w:t>
+      </w:r>
+      <w:proofErr w:type="spellEnd"/>
+      <w:r>
+        <w:rPr>
+          <w:sz w:val="22"/>
+          <w:lang w:val="en-US"/>
+        </w:rPr>
+        <w:t>;</w:t>
+      </w:r>
+    </w:p>
+    <w:p>
+      <w:pPr>
+        <w:spacing w:line="240" w:lineRule="auto"/>
+        <w:rPr>
+          <w:sz w:val="22"/>
+          <w:lang w:val="en-US"/>
+        </w:rPr>
+      </w:pPr>
+      <w:r>
+        <w:rPr>
+          <w:sz w:val="22"/>
+          <w:lang w:val="en-US"/>
+        </w:rPr>
+        <w:t xml:space="preserve">    bool </w:t>
+      </w:r>
+      <w:proofErr w:type="spellStart"/>
+      <w:r>
+        <w:rPr>
+          <w:sz w:val="22"/>
+          <w:lang w:val="en-US"/>
+        </w:rPr>
+        <w:t>CanFire</w:t>
+      </w:r>
+      <w:proofErr w:type="spellEnd"/>
+      <w:r>
+        <w:rPr>
+          <w:sz w:val="22"/>
+          <w:lang w:val="en-US"/>
+        </w:rPr>
+        <w:t xml:space="preserve"> = true;</w:t>
+      </w:r>
+    </w:p>
+    <w:p>
+      <w:pPr>
+        <w:spacing w:line="240" w:lineRule="auto"/>
+        <w:rPr>
+          <w:sz w:val="22"/>
+          <w:lang w:val="en-US"/>
+        </w:rPr>
+      </w:pPr>
+      <w:r>
+        <w:rPr>
+          <w:sz w:val="22"/>
+          <w:lang w:val="en-US"/>
+        </w:rPr>
+        <w:t xml:space="preserve">    bool </w:t>
+      </w:r>
+      <w:proofErr w:type="spellStart"/>
+      <w:r>
+        <w:rPr>
+          <w:sz w:val="22"/>
+          <w:lang w:val="en-US"/>
+        </w:rPr>
+        <w:t>IsReloading</w:t>
+      </w:r>
+      <w:proofErr w:type="spellEnd"/>
+      <w:r>
+        <w:rPr>
+          <w:sz w:val="22"/>
+          <w:lang w:val="en-US"/>
+        </w:rPr>
+        <w:t xml:space="preserve"> = false;</w:t>
+      </w:r>
+    </w:p>
+    <w:p>
+      <w:pPr>
+        <w:spacing w:line="240" w:lineRule="auto"/>
+        <w:rPr>
+          <w:sz w:val="22"/>
+          <w:lang w:val="en-US"/>
+        </w:rPr>
+      </w:pPr>
+      <w:r>
+        <w:rPr>
+          <w:sz w:val="22"/>
+          <w:lang w:val="en-US"/>
+        </w:rPr>
+        <w:t xml:space="preserve">    private </w:t>
+      </w:r>
+      <w:proofErr w:type="spellStart"/>
+      <w:r>
+        <w:rPr>
+          <w:sz w:val="22"/>
+          <w:lang w:val="en-US"/>
+        </w:rPr>
+        <w:t>IEnumerator</w:t>
+      </w:r>
+      <w:proofErr w:type="spellEnd"/>
+      <w:r>
+        <w:rPr>
+          <w:sz w:val="22"/>
+          <w:lang w:val="en-US"/>
+        </w:rPr>
+        <w:t xml:space="preserve"> </w:t>
+      </w:r>
+      <w:proofErr w:type="spellStart"/>
+      <w:proofErr w:type="gramStart"/>
+      <w:r>
+        <w:rPr>
+          <w:sz w:val="22"/>
+          <w:lang w:val="en-US"/>
+        </w:rPr>
+        <w:t>LockFire</w:t>
+      </w:r>
+      <w:proofErr w:type="spellEnd"/>
+      <w:r>
+        <w:rPr>
+          <w:sz w:val="22"/>
+          <w:lang w:val="en-US"/>
+        </w:rPr>
+        <w:t>(</w:t>
+      </w:r>
+      <w:proofErr w:type="gramEnd"/>
+      <w:r>
+        <w:rPr>
+          <w:sz w:val="22"/>
+          <w:lang w:val="en-US"/>
+        </w:rPr>
+        <w:t>float Time)</w:t>
+      </w:r>
+    </w:p>
+    <w:p>
+      <w:pPr>
+        <w:spacing w:line="240" w:lineRule="auto"/>
+        <w:rPr>
+          <w:sz w:val="22"/>
+          <w:lang w:val="en-US"/>
+        </w:rPr>
+      </w:pPr>
+      <w:r>
+        <w:rPr>
+          <w:sz w:val="22"/>
+          <w:lang w:val="en-US"/>
+        </w:rPr>
+        <w:t xml:space="preserve">    {</w:t>
+      </w:r>
+    </w:p>
+    <w:p>
+      <w:pPr>
+        <w:spacing w:line="240" w:lineRule="auto"/>
+        <w:rPr>
+          <w:sz w:val="22"/>
+          <w:lang w:val="en-US"/>
+        </w:rPr>
+      </w:pPr>
+      <w:r>
+        <w:rPr>
+          <w:sz w:val="22"/>
+          <w:lang w:val="en-US"/>
+        </w:rPr>
+        <w:t xml:space="preserve">        yield return new </w:t>
+      </w:r>
+      <w:proofErr w:type="spellStart"/>
+      <w:r>
+        <w:rPr>
+          <w:sz w:val="22"/>
+          <w:lang w:val="en-US"/>
+        </w:rPr>
+        <w:t>WaitForSeconds</w:t>
+      </w:r>
+      <w:proofErr w:type="spellEnd"/>
+      <w:r>
+        <w:rPr>
+          <w:sz w:val="22"/>
+          <w:lang w:val="en-US"/>
+        </w:rPr>
+        <w:t>(Time);</w:t>
+      </w:r>
+    </w:p>
+    <w:p>
+      <w:pPr>
+        <w:spacing w:line="240" w:lineRule="auto"/>
+        <w:rPr>
+          <w:sz w:val="22"/>
+          <w:lang w:val="en-US"/>
+        </w:rPr>
+      </w:pPr>
+      <w:r>
+        <w:rPr>
+          <w:sz w:val="22"/>
+          <w:lang w:val="en-US"/>
+        </w:rPr>
+        <w:t xml:space="preserve">        </w:t>
+      </w:r>
+      <w:proofErr w:type="spellStart"/>
+      <w:r>
+        <w:rPr>
+          <w:sz w:val="22"/>
+          <w:lang w:val="en-US"/>
+        </w:rPr>
+        <w:t>CanFire</w:t>
+      </w:r>
+      <w:proofErr w:type="spellEnd"/>
+      <w:r>
+        <w:rPr>
+          <w:sz w:val="22"/>
+          <w:lang w:val="en-US"/>
+        </w:rPr>
+        <w:t xml:space="preserve"> = true;</w:t>
+      </w:r>
+    </w:p>
+    <w:p>
+      <w:pPr>
+        <w:spacing w:line="240" w:lineRule="auto"/>
+        <w:rPr>
+          <w:sz w:val="22"/>
+          <w:lang w:val="en-US"/>
+        </w:rPr>
+      </w:pPr>
+      <w:r>
+        <w:rPr>
+          <w:sz w:val="22"/>
+          <w:lang w:val="en-US"/>
+        </w:rPr>
+        <w:t xml:space="preserve">    }</w:t>
+      </w:r>
+    </w:p>
+    <w:p>
+      <w:pPr>
+        <w:spacing w:line="240" w:lineRule="auto"/>
+        <w:rPr>
+          <w:sz w:val="22"/>
+          <w:lang w:val="en-US"/>
+        </w:rPr>
+      </w:pPr>
+      <w:r>
+        <w:rPr>
+          <w:sz w:val="22"/>
+          <w:lang w:val="en-US"/>
+        </w:rPr>
+        <w:t xml:space="preserve">    private </w:t>
+      </w:r>
+      <w:proofErr w:type="spellStart"/>
+      <w:r>
+        <w:rPr>
+          <w:sz w:val="22"/>
+          <w:lang w:val="en-US"/>
+        </w:rPr>
+        <w:t>IEnumerator</w:t>
+      </w:r>
+      <w:proofErr w:type="spellEnd"/>
+      <w:r>
+        <w:rPr>
+          <w:sz w:val="22"/>
+          <w:lang w:val="en-US"/>
+        </w:rPr>
+        <w:t xml:space="preserve"> </w:t>
+      </w:r>
+      <w:proofErr w:type="spellStart"/>
+      <w:proofErr w:type="gramStart"/>
+      <w:r>
+        <w:rPr>
+          <w:sz w:val="22"/>
+          <w:lang w:val="en-US"/>
+        </w:rPr>
+        <w:t>LockFireForReloading</w:t>
+      </w:r>
+      <w:proofErr w:type="spellEnd"/>
+      <w:r>
+        <w:rPr>
+          <w:sz w:val="22"/>
+          <w:lang w:val="en-US"/>
+        </w:rPr>
+        <w:t>(</w:t>
+      </w:r>
+      <w:proofErr w:type="gramEnd"/>
+      <w:r>
+        <w:rPr>
+          <w:sz w:val="22"/>
+          <w:lang w:val="en-US"/>
+        </w:rPr>
+        <w:t>float Time)</w:t>
+      </w:r>
+    </w:p>
+    <w:p>
+      <w:pPr>
+        <w:spacing w:line="240" w:lineRule="auto"/>
+        <w:rPr>
+          <w:sz w:val="22"/>
+          <w:lang w:val="en-US"/>
+        </w:rPr>
+      </w:pPr>
+      <w:r>
+        <w:rPr>
+          <w:sz w:val="22"/>
+          <w:lang w:val="en-US"/>
+        </w:rPr>
+        <w:t xml:space="preserve">    {</w:t>
+      </w:r>
+    </w:p>
+    <w:p>
+      <w:pPr>
+        <w:spacing w:line="240" w:lineRule="auto"/>
+        <w:rPr>
+          <w:sz w:val="22"/>
+          <w:lang w:val="en-US"/>
+        </w:rPr>
+      </w:pPr>
+      <w:r>
+        <w:rPr>
+          <w:sz w:val="22"/>
+          <w:lang w:val="en-US"/>
+        </w:rPr>
+        <w:t xml:space="preserve">        </w:t>
+      </w:r>
+      <w:proofErr w:type="spellStart"/>
+      <w:r>
+        <w:rPr>
+          <w:sz w:val="22"/>
+          <w:lang w:val="en-US"/>
+        </w:rPr>
+        <w:t>ReloadSound.Play</w:t>
+      </w:r>
+      <w:proofErr w:type="spellEnd"/>
+      <w:r>
+        <w:rPr>
+          <w:sz w:val="22"/>
+          <w:lang w:val="en-US"/>
+        </w:rPr>
+        <w:t>();</w:t>
+      </w:r>
+    </w:p>
+    <w:p>
+      <w:pPr>
+        <w:spacing w:line="240" w:lineRule="auto"/>
+        <w:rPr>
+          <w:sz w:val="22"/>
+          <w:lang w:val="en-US"/>
+        </w:rPr>
+      </w:pPr>
+      <w:r>
+        <w:rPr>
+          <w:sz w:val="22"/>
+          <w:lang w:val="en-US"/>
+        </w:rPr>
+        <w:t xml:space="preserve">        yield return new </w:t>
+      </w:r>
+      <w:proofErr w:type="spellStart"/>
+      <w:r>
+        <w:rPr>
+          <w:sz w:val="22"/>
+          <w:lang w:val="en-US"/>
+        </w:rPr>
+        <w:t>WaitForSeconds</w:t>
+      </w:r>
+      <w:proofErr w:type="spellEnd"/>
+      <w:r>
+        <w:rPr>
+          <w:sz w:val="22"/>
+          <w:lang w:val="en-US"/>
+        </w:rPr>
+        <w:t>(Time);</w:t>
+      </w:r>
+    </w:p>
+    <w:p>
+      <w:pPr>
+        <w:spacing w:line="240" w:lineRule="auto"/>
+        <w:rPr>
+          <w:sz w:val="22"/>
+          <w:lang w:val="en-US"/>
+        </w:rPr>
+      </w:pPr>
+      <w:r>
+        <w:rPr>
+          <w:sz w:val="22"/>
+          <w:lang w:val="en-US"/>
+        </w:rPr>
+        <w:t xml:space="preserve">        </w:t>
+      </w:r>
+      <w:proofErr w:type="spellStart"/>
+      <w:r>
+        <w:rPr>
+          <w:sz w:val="22"/>
+          <w:lang w:val="en-US"/>
+        </w:rPr>
+        <w:t>CurrentBulletCount</w:t>
+      </w:r>
+      <w:proofErr w:type="spellEnd"/>
+      <w:r>
+        <w:rPr>
+          <w:sz w:val="22"/>
+          <w:lang w:val="en-US"/>
+        </w:rPr>
+        <w:t xml:space="preserve"> = </w:t>
+      </w:r>
+      <w:proofErr w:type="spellStart"/>
+      <w:r>
+        <w:rPr>
+          <w:sz w:val="22"/>
+          <w:lang w:val="en-US"/>
+        </w:rPr>
+        <w:t>MaxBulletCount</w:t>
+      </w:r>
+      <w:proofErr w:type="spellEnd"/>
+      <w:r>
+        <w:rPr>
+          <w:sz w:val="22"/>
+          <w:lang w:val="en-US"/>
+        </w:rPr>
+        <w:t>;</w:t>
+      </w:r>
+    </w:p>
+    <w:p>
+      <w:pPr>
+        <w:spacing w:line="240" w:lineRule="auto"/>
+        <w:rPr>
+          <w:sz w:val="22"/>
+          <w:lang w:val="en-US"/>
+        </w:rPr>
+      </w:pPr>
+      <w:r>
+        <w:rPr>
+          <w:sz w:val="22"/>
+          <w:lang w:val="en-US"/>
+        </w:rPr>
+        <w:t xml:space="preserve">        </w:t>
+      </w:r>
+      <w:proofErr w:type="spellStart"/>
+      <w:r>
+        <w:rPr>
+          <w:sz w:val="22"/>
+          <w:lang w:val="en-US"/>
+        </w:rPr>
+        <w:t>MaxAmmoSupply</w:t>
+      </w:r>
+      <w:proofErr w:type="spellEnd"/>
+      <w:r>
+        <w:rPr>
+          <w:sz w:val="22"/>
+          <w:lang w:val="en-US"/>
+        </w:rPr>
+        <w:t xml:space="preserve"> -= </w:t>
+      </w:r>
+      <w:proofErr w:type="spellStart"/>
+      <w:r>
+        <w:rPr>
+          <w:sz w:val="22"/>
+          <w:lang w:val="en-US"/>
+        </w:rPr>
+        <w:t>MaxBulletCount</w:t>
+      </w:r>
+      <w:proofErr w:type="spellEnd"/>
+      <w:r>
+        <w:rPr>
+          <w:sz w:val="22"/>
+          <w:lang w:val="en-US"/>
+        </w:rPr>
+        <w:t xml:space="preserve"> - </w:t>
+      </w:r>
+      <w:proofErr w:type="spellStart"/>
+      <w:r>
+        <w:rPr>
+          <w:sz w:val="22"/>
+          <w:lang w:val="en-US"/>
+        </w:rPr>
+        <w:t>CurrentBulletCount</w:t>
+      </w:r>
+      <w:proofErr w:type="spellEnd"/>
+      <w:r>
+        <w:rPr>
+          <w:sz w:val="22"/>
+          <w:lang w:val="en-US"/>
+        </w:rPr>
+        <w:t>;</w:t>
+      </w:r>
+    </w:p>
+    <w:p>
+      <w:pPr>
+        <w:spacing w:line="240" w:lineRule="auto"/>
+        <w:rPr>
+          <w:sz w:val="22"/>
+          <w:lang w:val="en-US"/>
+        </w:rPr>
+      </w:pPr>
+      <w:r>
+        <w:rPr>
+          <w:sz w:val="22"/>
+          <w:lang w:val="en-US"/>
+        </w:rPr>
+        <w:t xml:space="preserve">        </w:t>
+      </w:r>
+      <w:proofErr w:type="spellStart"/>
+      <w:r>
+        <w:rPr>
+          <w:sz w:val="22"/>
+          <w:lang w:val="en-US"/>
+        </w:rPr>
+        <w:t>CanFire</w:t>
+      </w:r>
+      <w:proofErr w:type="spellEnd"/>
+      <w:r>
+        <w:rPr>
+          <w:sz w:val="22"/>
+          <w:lang w:val="en-US"/>
+        </w:rPr>
+        <w:t xml:space="preserve"> = true;</w:t>
+      </w:r>
+    </w:p>
+    <w:p>
+      <w:pPr>
+        <w:spacing w:line="240" w:lineRule="auto"/>
+        <w:rPr>
+          <w:sz w:val="22"/>
+          <w:lang w:val="en-US"/>
+        </w:rPr>
+      </w:pPr>
+      <w:r>
+        <w:rPr>
+          <w:sz w:val="22"/>
+          <w:lang w:val="en-US"/>
+        </w:rPr>
+        <w:lastRenderedPageBreak/>
+        <w:t xml:space="preserve">        </w:t>
+      </w:r>
+      <w:proofErr w:type="spellStart"/>
+      <w:r>
+        <w:rPr>
+          <w:sz w:val="22"/>
+          <w:lang w:val="en-US"/>
+        </w:rPr>
+        <w:t>IsReloading</w:t>
+      </w:r>
+      <w:proofErr w:type="spellEnd"/>
+      <w:r>
+        <w:rPr>
+          <w:sz w:val="22"/>
+          <w:lang w:val="en-US"/>
+        </w:rPr>
+        <w:t xml:space="preserve"> = false;</w:t>
+      </w:r>
+    </w:p>
+    <w:p>
+      <w:pPr>
+        <w:spacing w:line="240" w:lineRule="auto"/>
+        <w:rPr>
+          <w:sz w:val="22"/>
+          <w:lang w:val="en-US"/>
+        </w:rPr>
+      </w:pPr>
+      <w:r>
+        <w:rPr>
+          <w:sz w:val="22"/>
+          <w:lang w:val="en-US"/>
+        </w:rPr>
+        <w:t xml:space="preserve">        </w:t>
+      </w:r>
+      <w:proofErr w:type="spellStart"/>
+      <w:r>
+        <w:rPr>
+          <w:sz w:val="22"/>
+          <w:lang w:val="en-US"/>
+        </w:rPr>
+        <w:t>Debug.Log</w:t>
+      </w:r>
+      <w:proofErr w:type="spellEnd"/>
+      <w:r>
+        <w:rPr>
+          <w:sz w:val="22"/>
+          <w:lang w:val="en-US"/>
+        </w:rPr>
+        <w:t>("</w:t>
+      </w:r>
+      <w:r>
+        <w:rPr>
+          <w:sz w:val="22"/>
+        </w:rPr>
+        <w:t>Перезарядка</w:t>
+      </w:r>
+      <w:r>
+        <w:rPr>
+          <w:sz w:val="22"/>
+          <w:lang w:val="en-US"/>
+        </w:rPr>
+        <w:t xml:space="preserve"> </w:t>
+      </w:r>
+      <w:r>
+        <w:rPr>
+          <w:sz w:val="22"/>
+        </w:rPr>
+        <w:t>завершена</w:t>
+      </w:r>
+      <w:r>
+        <w:rPr>
+          <w:sz w:val="22"/>
+          <w:lang w:val="en-US"/>
+        </w:rPr>
+        <w:t>!");</w:t>
+      </w:r>
+    </w:p>
+    <w:p>
+      <w:pPr>
+        <w:spacing w:line="240" w:lineRule="auto"/>
+        <w:rPr>
+          <w:sz w:val="22"/>
+          <w:lang w:val="en-US"/>
+        </w:rPr>
+      </w:pPr>
+      <w:r>
+        <w:rPr>
+          <w:sz w:val="22"/>
+          <w:lang w:val="en-US"/>
+        </w:rPr>
+        <w:t xml:space="preserve">    }</w:t>
+      </w:r>
+    </w:p>
+    <w:p>
+      <w:pPr>
+        <w:spacing w:line="240" w:lineRule="auto"/>
+        <w:rPr>
+          <w:sz w:val="22"/>
+          <w:lang w:val="en-US"/>
+        </w:rPr>
+      </w:pPr>
+      <w:r>
+        <w:rPr>
+          <w:sz w:val="22"/>
+          <w:lang w:val="en-US"/>
+        </w:rPr>
+        <w:t xml:space="preserve">    public bool </w:t>
+      </w:r>
+      <w:proofErr w:type="spellStart"/>
+      <w:proofErr w:type="gramStart"/>
+      <w:r>
+        <w:rPr>
+          <w:sz w:val="22"/>
+          <w:lang w:val="en-US"/>
+        </w:rPr>
+        <w:t>IsMagazineEmpty</w:t>
+      </w:r>
+      <w:proofErr w:type="spellEnd"/>
+      <w:r>
+        <w:rPr>
+          <w:sz w:val="22"/>
+          <w:lang w:val="en-US"/>
+        </w:rPr>
+        <w:t>(</w:t>
+      </w:r>
+      <w:proofErr w:type="gramEnd"/>
+      <w:r>
+        <w:rPr>
+          <w:sz w:val="22"/>
+          <w:lang w:val="en-US"/>
+        </w:rPr>
+        <w:t>)</w:t>
+      </w:r>
+    </w:p>
+    <w:p>
+      <w:pPr>
+        <w:spacing w:line="240" w:lineRule="auto"/>
+        <w:rPr>
+          <w:sz w:val="22"/>
+          <w:lang w:val="en-US"/>
+        </w:rPr>
+      </w:pPr>
+      <w:r>
+        <w:rPr>
+          <w:sz w:val="22"/>
+          <w:lang w:val="en-US"/>
+        </w:rPr>
+        <w:t xml:space="preserve">    {</w:t>
+      </w:r>
+    </w:p>
+    <w:p>
+      <w:pPr>
+        <w:spacing w:line="240" w:lineRule="auto"/>
+        <w:rPr>
+          <w:sz w:val="22"/>
+          <w:lang w:val="en-US"/>
+        </w:rPr>
+      </w:pPr>
+      <w:r>
+        <w:rPr>
+          <w:sz w:val="22"/>
+          <w:lang w:val="en-US"/>
+        </w:rPr>
+        <w:t xml:space="preserve">        </w:t>
+      </w:r>
+      <w:proofErr w:type="gramStart"/>
+      <w:r>
+        <w:rPr>
+          <w:sz w:val="22"/>
+          <w:lang w:val="en-US"/>
+        </w:rPr>
+        <w:t>if(</w:t>
+      </w:r>
+      <w:proofErr w:type="spellStart"/>
+      <w:proofErr w:type="gramEnd"/>
+      <w:r>
+        <w:rPr>
+          <w:sz w:val="22"/>
+          <w:lang w:val="en-US"/>
+        </w:rPr>
+        <w:t>CurrentBulletCount</w:t>
+      </w:r>
+      <w:proofErr w:type="spellEnd"/>
+      <w:r>
+        <w:rPr>
+          <w:sz w:val="22"/>
+          <w:lang w:val="en-US"/>
+        </w:rPr>
+        <w:t xml:space="preserve"> == 0)</w:t>
+      </w:r>
+    </w:p>
+    <w:p>
+      <w:pPr>
+        <w:spacing w:line="240" w:lineRule="auto"/>
+        <w:rPr>
+          <w:sz w:val="22"/>
+          <w:lang w:val="en-US"/>
+        </w:rPr>
+      </w:pPr>
+      <w:r>
+        <w:rPr>
+          <w:sz w:val="22"/>
+          <w:lang w:val="en-US"/>
+        </w:rPr>
+        <w:t xml:space="preserve">        {</w:t>
+      </w:r>
+    </w:p>
+    <w:p>
+      <w:pPr>
+        <w:spacing w:line="240" w:lineRule="auto"/>
+        <w:rPr>
+          <w:sz w:val="22"/>
+          <w:lang w:val="en-US"/>
+        </w:rPr>
+      </w:pPr>
+      <w:r>
+        <w:rPr>
+          <w:sz w:val="22"/>
+          <w:lang w:val="en-US"/>
+        </w:rPr>
+        <w:t xml:space="preserve">            return true;</w:t>
+      </w:r>
+    </w:p>
+    <w:p>
+      <w:pPr>
+        <w:spacing w:line="240" w:lineRule="auto"/>
+        <w:rPr>
+          <w:sz w:val="22"/>
+          <w:lang w:val="en-US"/>
+        </w:rPr>
+      </w:pPr>
+      <w:r>
+        <w:rPr>
+          <w:sz w:val="22"/>
+          <w:lang w:val="en-US"/>
+        </w:rPr>
+        <w:t xml:space="preserve">        }</w:t>
+      </w:r>
+    </w:p>
+    <w:p>
+      <w:pPr>
+        <w:spacing w:line="240" w:lineRule="auto"/>
+        <w:rPr>
+          <w:sz w:val="22"/>
+          <w:lang w:val="en-US"/>
+        </w:rPr>
+      </w:pPr>
+      <w:r>
+        <w:rPr>
+          <w:sz w:val="22"/>
+          <w:lang w:val="en-US"/>
+        </w:rPr>
+        <w:t xml:space="preserve">        else</w:t>
+      </w:r>
+    </w:p>
+    <w:p>
+      <w:pPr>
+        <w:spacing w:line="240" w:lineRule="auto"/>
+        <w:rPr>
+          <w:sz w:val="22"/>
+          <w:lang w:val="en-US"/>
+        </w:rPr>
+      </w:pPr>
+      <w:r>
+        <w:rPr>
+          <w:sz w:val="22"/>
+          <w:lang w:val="en-US"/>
+        </w:rPr>
+        <w:t xml:space="preserve">        {</w:t>
+      </w:r>
+    </w:p>
+    <w:p>
+      <w:pPr>
+        <w:spacing w:line="240" w:lineRule="auto"/>
+        <w:rPr>
+          <w:sz w:val="22"/>
+          <w:lang w:val="en-US"/>
+        </w:rPr>
+      </w:pPr>
+      <w:r>
+        <w:rPr>
+          <w:sz w:val="22"/>
+          <w:lang w:val="en-US"/>
+        </w:rPr>
+        <w:t xml:space="preserve">            return false;</w:t>
+      </w:r>
+    </w:p>
+    <w:p>
+      <w:pPr>
+        <w:spacing w:line="240" w:lineRule="auto"/>
+        <w:rPr>
+          <w:sz w:val="22"/>
+          <w:lang w:val="en-US"/>
+        </w:rPr>
+      </w:pPr>
+      <w:r>
+        <w:rPr>
+          <w:sz w:val="22"/>
+          <w:lang w:val="en-US"/>
+        </w:rPr>
+        <w:t xml:space="preserve">        }</w:t>
+      </w:r>
+    </w:p>
+    <w:p>
+      <w:pPr>
+        <w:spacing w:line="240" w:lineRule="auto"/>
+        <w:rPr>
+          <w:sz w:val="22"/>
+          <w:lang w:val="en-US"/>
+        </w:rPr>
+      </w:pPr>
+      <w:r>
+        <w:rPr>
+          <w:sz w:val="22"/>
+          <w:lang w:val="en-US"/>
+        </w:rPr>
+        <w:t xml:space="preserve">    }</w:t>
+      </w:r>
+    </w:p>
+    <w:p>
+      <w:pPr>
+        <w:spacing w:line="240" w:lineRule="auto"/>
+        <w:rPr>
+          <w:sz w:val="22"/>
+          <w:lang w:val="en-US"/>
+        </w:rPr>
+      </w:pPr>
+      <w:r>
+        <w:rPr>
+          <w:sz w:val="22"/>
+          <w:lang w:val="en-US"/>
+        </w:rPr>
+        <w:t xml:space="preserve">    public void </w:t>
+      </w:r>
+      <w:proofErr w:type="gramStart"/>
+      <w:r>
+        <w:rPr>
+          <w:sz w:val="22"/>
+          <w:lang w:val="en-US"/>
+        </w:rPr>
+        <w:t>Reload(</w:t>
+      </w:r>
+      <w:proofErr w:type="gramEnd"/>
+      <w:r>
+        <w:rPr>
+          <w:sz w:val="22"/>
+          <w:lang w:val="en-US"/>
+        </w:rPr>
+        <w:t>)</w:t>
+      </w:r>
+    </w:p>
+    <w:p>
+      <w:pPr>
+        <w:spacing w:line="240" w:lineRule="auto"/>
+        <w:rPr>
+          <w:sz w:val="22"/>
+          <w:lang w:val="en-US"/>
+        </w:rPr>
+      </w:pPr>
+      <w:r>
+        <w:rPr>
+          <w:sz w:val="22"/>
+          <w:lang w:val="en-US"/>
+        </w:rPr>
+        <w:t xml:space="preserve">    {</w:t>
+      </w:r>
+    </w:p>
+    <w:p>
+      <w:pPr>
+        <w:spacing w:line="240" w:lineRule="auto"/>
+        <w:rPr>
+          <w:sz w:val="22"/>
+          <w:lang w:val="en-US"/>
+        </w:rPr>
+      </w:pPr>
+      <w:r>
+        <w:rPr>
+          <w:sz w:val="22"/>
+          <w:lang w:val="en-US"/>
+        </w:rPr>
+        <w:t xml:space="preserve">        if</w:t>
+      </w:r>
+      <w:proofErr w:type="gramStart"/>
+      <w:r>
+        <w:rPr>
+          <w:sz w:val="22"/>
+          <w:lang w:val="en-US"/>
+        </w:rPr>
+        <w:t>(!</w:t>
+      </w:r>
+      <w:proofErr w:type="spellStart"/>
+      <w:r>
+        <w:rPr>
+          <w:sz w:val="22"/>
+          <w:lang w:val="en-US"/>
+        </w:rPr>
+        <w:t>IsReloading</w:t>
+      </w:r>
+      <w:proofErr w:type="spellEnd"/>
+      <w:proofErr w:type="gramEnd"/>
+      <w:r>
+        <w:rPr>
+          <w:sz w:val="22"/>
+          <w:lang w:val="en-US"/>
+        </w:rPr>
+        <w:t>)</w:t>
+      </w:r>
+    </w:p>
+    <w:p>
+      <w:pPr>
+        <w:spacing w:line="240" w:lineRule="auto"/>
+        <w:rPr>
+          <w:sz w:val="22"/>
+          <w:lang w:val="en-US"/>
+        </w:rPr>
+      </w:pPr>
+      <w:r>
+        <w:rPr>
+          <w:sz w:val="22"/>
+          <w:lang w:val="en-US"/>
+        </w:rPr>
+        <w:t xml:space="preserve">        {</w:t>
+      </w:r>
+    </w:p>
+    <w:p>
+      <w:pPr>
+        <w:spacing w:line="240" w:lineRule="auto"/>
+        <w:rPr>
+          <w:sz w:val="22"/>
+          <w:lang w:val="en-US"/>
+        </w:rPr>
+      </w:pPr>
+      <w:r>
+        <w:rPr>
+          <w:sz w:val="22"/>
+          <w:lang w:val="en-US"/>
+        </w:rPr>
+        <w:t xml:space="preserve">            </w:t>
+      </w:r>
+      <w:proofErr w:type="spellStart"/>
+      <w:r>
+        <w:rPr>
+          <w:sz w:val="22"/>
+          <w:lang w:val="en-US"/>
+        </w:rPr>
+        <w:t>Debug.Log</w:t>
+      </w:r>
+      <w:proofErr w:type="spellEnd"/>
+      <w:r>
+        <w:rPr>
+          <w:sz w:val="22"/>
+          <w:lang w:val="en-US"/>
+        </w:rPr>
+        <w:t>("</w:t>
+      </w:r>
+      <w:r>
+        <w:rPr>
+          <w:sz w:val="22"/>
+        </w:rPr>
+        <w:t>Перезарядка</w:t>
+      </w:r>
+      <w:r>
+        <w:rPr>
+          <w:sz w:val="22"/>
+          <w:lang w:val="en-US"/>
+        </w:rPr>
+        <w:t>");</w:t>
+      </w:r>
+    </w:p>
+    <w:p>
+      <w:pPr>
+        <w:spacing w:line="240" w:lineRule="auto"/>
+        <w:rPr>
+          <w:sz w:val="22"/>
+          <w:lang w:val="en-US"/>
+        </w:rPr>
+      </w:pPr>
+      <w:r>
+        <w:rPr>
+          <w:sz w:val="22"/>
+          <w:lang w:val="en-US"/>
+        </w:rPr>
+        <w:t xml:space="preserve">            </w:t>
+      </w:r>
+      <w:proofErr w:type="spellStart"/>
+      <w:r>
+        <w:rPr>
+          <w:sz w:val="22"/>
+          <w:lang w:val="en-US"/>
+        </w:rPr>
+        <w:t>IsReloading</w:t>
+      </w:r>
+      <w:proofErr w:type="spellEnd"/>
+      <w:r>
+        <w:rPr>
+          <w:sz w:val="22"/>
+          <w:lang w:val="en-US"/>
+        </w:rPr>
+        <w:t xml:space="preserve"> = true;</w:t>
+      </w:r>
+    </w:p>
+    <w:p>
+      <w:pPr>
+        <w:spacing w:line="240" w:lineRule="auto"/>
+        <w:rPr>
+          <w:sz w:val="22"/>
+          <w:lang w:val="en-US"/>
+        </w:rPr>
+      </w:pPr>
+      <w:r>
+        <w:rPr>
+          <w:sz w:val="22"/>
+          <w:lang w:val="en-US"/>
+        </w:rPr>
+        <w:t xml:space="preserve">            </w:t>
+      </w:r>
+      <w:proofErr w:type="spellStart"/>
+      <w:r>
+        <w:rPr>
+          <w:sz w:val="22"/>
+          <w:lang w:val="en-US"/>
+        </w:rPr>
+        <w:t>CanFire</w:t>
+      </w:r>
+      <w:proofErr w:type="spellEnd"/>
+      <w:r>
+        <w:rPr>
+          <w:sz w:val="22"/>
+          <w:lang w:val="en-US"/>
+        </w:rPr>
+        <w:t xml:space="preserve"> = false;</w:t>
+      </w:r>
+    </w:p>
+    <w:p>
+      <w:pPr>
+        <w:spacing w:line="240" w:lineRule="auto"/>
+        <w:rPr>
+          <w:sz w:val="22"/>
+          <w:lang w:val="en-US"/>
+        </w:rPr>
+      </w:pPr>
+      <w:r>
+        <w:rPr>
+          <w:sz w:val="22"/>
+          <w:lang w:val="en-US"/>
+        </w:rPr>
+        <w:t xml:space="preserve">            </w:t>
+      </w:r>
+      <w:proofErr w:type="spellStart"/>
+      <w:r>
+        <w:rPr>
+          <w:sz w:val="22"/>
+          <w:lang w:val="en-US"/>
+        </w:rPr>
+        <w:t>StartCoroutine</w:t>
+      </w:r>
+      <w:proofErr w:type="spellEnd"/>
+      <w:r>
+        <w:rPr>
+          <w:sz w:val="22"/>
+          <w:lang w:val="en-US"/>
+        </w:rPr>
+        <w:t>(</w:t>
+      </w:r>
+      <w:proofErr w:type="spellStart"/>
+      <w:r>
+        <w:rPr>
+          <w:sz w:val="22"/>
+          <w:lang w:val="en-US"/>
+        </w:rPr>
+        <w:t>LockFireForReloading</w:t>
+      </w:r>
+      <w:proofErr w:type="spellEnd"/>
+      <w:r>
+        <w:rPr>
+          <w:sz w:val="22"/>
+          <w:lang w:val="en-US"/>
+        </w:rPr>
+        <w:t>(</w:t>
+      </w:r>
+      <w:proofErr w:type="spellStart"/>
+      <w:r>
+        <w:rPr>
+          <w:sz w:val="22"/>
+          <w:lang w:val="en-US"/>
+        </w:rPr>
+        <w:t>TimeForReloading</w:t>
+      </w:r>
+      <w:proofErr w:type="spellEnd"/>
+      <w:r>
+        <w:rPr>
+          <w:sz w:val="22"/>
+          <w:lang w:val="en-US"/>
+        </w:rPr>
+        <w:t>));</w:t>
+      </w:r>
+    </w:p>
+    <w:p>
+      <w:pPr>
+        <w:spacing w:line="240" w:lineRule="auto"/>
+        <w:rPr>
+          <w:sz w:val="22"/>
+          <w:lang w:val="en-US"/>
+        </w:rPr>
+      </w:pPr>
+      <w:r>
+        <w:rPr>
+          <w:sz w:val="22"/>
+          <w:lang w:val="en-US"/>
+        </w:rPr>
+        <w:t xml:space="preserve">        }</w:t>
+      </w:r>
+    </w:p>
+    <w:p>
+      <w:pPr>
+        <w:spacing w:line="240" w:lineRule="auto"/>
+        <w:rPr>
+          <w:sz w:val="22"/>
+          <w:lang w:val="en-US"/>
+        </w:rPr>
+      </w:pPr>
+      <w:r>
+        <w:rPr>
+          <w:sz w:val="22"/>
+          <w:lang w:val="en-US"/>
+        </w:rPr>
+        <w:t xml:space="preserve">    }</w:t>
+      </w:r>
+    </w:p>
+    <w:p>
+      <w:pPr>
+        <w:spacing w:line="240" w:lineRule="auto"/>
+        <w:rPr>
+          <w:sz w:val="22"/>
+          <w:lang w:val="en-US"/>
+        </w:rPr>
+      </w:pPr>
+      <w:r>
+        <w:rPr>
+          <w:sz w:val="22"/>
+          <w:lang w:val="en-US"/>
+        </w:rPr>
+        <w:t xml:space="preserve">    public void </w:t>
+      </w:r>
+      <w:proofErr w:type="gramStart"/>
+      <w:r>
+        <w:rPr>
+          <w:sz w:val="22"/>
+          <w:lang w:val="en-US"/>
+        </w:rPr>
+        <w:t>Fire(</w:t>
+      </w:r>
+      <w:proofErr w:type="gramEnd"/>
+      <w:r>
+        <w:rPr>
+          <w:sz w:val="22"/>
+          <w:lang w:val="en-US"/>
+        </w:rPr>
+        <w:t>)</w:t>
+      </w:r>
+    </w:p>
+    <w:p>
+      <w:pPr>
+        <w:spacing w:line="240" w:lineRule="auto"/>
+        <w:rPr>
+          <w:sz w:val="22"/>
+          <w:lang w:val="en-US"/>
+        </w:rPr>
+      </w:pPr>
+      <w:r>
+        <w:rPr>
+          <w:sz w:val="22"/>
+          <w:lang w:val="en-US"/>
+        </w:rPr>
+        <w:t xml:space="preserve">    {</w:t>
+      </w:r>
+    </w:p>
+    <w:p>
+      <w:pPr>
+        <w:spacing w:line="240" w:lineRule="auto"/>
+        <w:rPr>
+          <w:sz w:val="22"/>
+          <w:lang w:val="en-US"/>
+        </w:rPr>
+      </w:pPr>
+      <w:r>
+        <w:rPr>
+          <w:sz w:val="22"/>
+          <w:lang w:val="en-US"/>
+        </w:rPr>
+        <w:t xml:space="preserve">        </w:t>
+      </w:r>
+      <w:proofErr w:type="gramStart"/>
+      <w:r>
+        <w:rPr>
+          <w:sz w:val="22"/>
+          <w:lang w:val="en-US"/>
+        </w:rPr>
+        <w:t>if(</w:t>
+      </w:r>
+      <w:proofErr w:type="spellStart"/>
+      <w:proofErr w:type="gramEnd"/>
+      <w:r>
+        <w:rPr>
+          <w:sz w:val="22"/>
+          <w:lang w:val="en-US"/>
+        </w:rPr>
+        <w:t>CanFire</w:t>
+      </w:r>
+      <w:proofErr w:type="spellEnd"/>
+      <w:r>
+        <w:rPr>
+          <w:sz w:val="22"/>
+          <w:lang w:val="en-US"/>
+        </w:rPr>
+        <w:t xml:space="preserve"> &amp;&amp; !</w:t>
+      </w:r>
+      <w:proofErr w:type="spellStart"/>
+      <w:r>
+        <w:rPr>
+          <w:sz w:val="22"/>
+          <w:lang w:val="en-US"/>
+        </w:rPr>
+        <w:t>IsMagazineEmpty</w:t>
+      </w:r>
+      <w:proofErr w:type="spellEnd"/>
+      <w:r>
+        <w:rPr>
+          <w:sz w:val="22"/>
+          <w:lang w:val="en-US"/>
+        </w:rPr>
+        <w:t>() &amp;&amp; !</w:t>
+      </w:r>
+      <w:proofErr w:type="spellStart"/>
+      <w:r>
+        <w:rPr>
+          <w:sz w:val="22"/>
+          <w:lang w:val="en-US"/>
+        </w:rPr>
+        <w:t>IsReloading</w:t>
+      </w:r>
+      <w:proofErr w:type="spellEnd"/>
+      <w:r>
+        <w:rPr>
+          <w:sz w:val="22"/>
+          <w:lang w:val="en-US"/>
+        </w:rPr>
+        <w:t>)</w:t>
+      </w:r>
+    </w:p>
+    <w:p>
+      <w:pPr>
+        <w:spacing w:line="240" w:lineRule="auto"/>
+        <w:rPr>
+          <w:sz w:val="22"/>
+          <w:lang w:val="en-US"/>
+        </w:rPr>
+      </w:pPr>
+      <w:r>
+        <w:rPr>
+          <w:sz w:val="22"/>
+          <w:lang w:val="en-US"/>
+        </w:rPr>
+        <w:t xml:space="preserve">        {</w:t>
+      </w:r>
+    </w:p>
+    <w:p>
+      <w:pPr>
+        <w:spacing w:line="240" w:lineRule="auto"/>
+        <w:rPr>
+          <w:sz w:val="22"/>
+          <w:lang w:val="en-US"/>
+        </w:rPr>
+      </w:pPr>
+      <w:r>
+        <w:rPr>
+          <w:sz w:val="22"/>
+          <w:lang w:val="en-US"/>
+        </w:rPr>
+        <w:t xml:space="preserve">            </w:t>
+      </w:r>
+      <w:proofErr w:type="spellStart"/>
+      <w:r>
+        <w:rPr>
+          <w:sz w:val="22"/>
+          <w:lang w:val="en-US"/>
+        </w:rPr>
+        <w:t>CurrentBulletCount</w:t>
+      </w:r>
+      <w:proofErr w:type="spellEnd"/>
+      <w:r>
+        <w:rPr>
+          <w:sz w:val="22"/>
+          <w:lang w:val="en-US"/>
+        </w:rPr>
+        <w:t>--;</w:t>
+      </w:r>
+    </w:p>
+    <w:p>
+      <w:pPr>
+        <w:spacing w:line="240" w:lineRule="auto"/>
+        <w:rPr>
+          <w:sz w:val="22"/>
+          <w:lang w:val="en-US"/>
+        </w:rPr>
+      </w:pPr>
+      <w:r>
+        <w:rPr>
+          <w:sz w:val="22"/>
+          <w:lang w:val="en-US"/>
+        </w:rPr>
+        <w:t xml:space="preserve">            </w:t>
+      </w:r>
+      <w:proofErr w:type="spellStart"/>
+      <w:r>
+        <w:rPr>
+          <w:sz w:val="22"/>
+          <w:lang w:val="en-US"/>
+        </w:rPr>
+        <w:t>ShotSound.Play</w:t>
+      </w:r>
+      <w:proofErr w:type="spellEnd"/>
+      <w:r>
+        <w:rPr>
+          <w:sz w:val="22"/>
+          <w:lang w:val="en-US"/>
+        </w:rPr>
+        <w:t>();</w:t>
+      </w:r>
+    </w:p>
+    <w:p>
+      <w:pPr>
+        <w:spacing w:line="240" w:lineRule="auto"/>
+        <w:rPr>
+          <w:sz w:val="22"/>
+          <w:lang w:val="en-US"/>
+        </w:rPr>
+      </w:pPr>
+      <w:r>
+        <w:rPr>
+          <w:sz w:val="22"/>
+          <w:lang w:val="en-US"/>
+        </w:rPr>
+        <w:t xml:space="preserve">            </w:t>
+      </w:r>
+      <w:proofErr w:type="spellStart"/>
+      <w:r>
+        <w:rPr>
+          <w:sz w:val="22"/>
+          <w:lang w:val="en-US"/>
+        </w:rPr>
+        <w:t>Debug.Log</w:t>
+      </w:r>
+      <w:proofErr w:type="spellEnd"/>
+      <w:r>
+        <w:rPr>
+          <w:sz w:val="22"/>
+          <w:lang w:val="en-US"/>
+        </w:rPr>
+        <w:t xml:space="preserve">("Bullets Left: " + </w:t>
+      </w:r>
+      <w:proofErr w:type="spellStart"/>
+      <w:r>
+        <w:rPr>
+          <w:sz w:val="22"/>
+          <w:lang w:val="en-US"/>
+        </w:rPr>
+        <w:t>CurrentBulletCount</w:t>
+      </w:r>
+      <w:proofErr w:type="spellEnd"/>
+      <w:r>
+        <w:rPr>
+          <w:sz w:val="22"/>
+          <w:lang w:val="en-US"/>
+        </w:rPr>
+        <w:t>);</w:t>
+      </w:r>
+    </w:p>
+    <w:p>
+      <w:pPr>
+        <w:spacing w:line="240" w:lineRule="auto"/>
+        <w:rPr>
+          <w:sz w:val="22"/>
+          <w:lang w:val="en-US"/>
+        </w:rPr>
+      </w:pPr>
+      <w:r>
+        <w:rPr>
+          <w:sz w:val="22"/>
+          <w:lang w:val="en-US"/>
+        </w:rPr>
+        <w:t xml:space="preserve">            </w:t>
+      </w:r>
+      <w:proofErr w:type="spellStart"/>
+      <w:r>
+        <w:rPr>
+          <w:sz w:val="22"/>
+          <w:lang w:val="en-US"/>
+        </w:rPr>
+        <w:t>RaycastHit</w:t>
+      </w:r>
+      <w:proofErr w:type="spellEnd"/>
+      <w:r>
+        <w:rPr>
+          <w:sz w:val="22"/>
+          <w:lang w:val="en-US"/>
+        </w:rPr>
+        <w:t xml:space="preserve"> </w:t>
+      </w:r>
+      <w:proofErr w:type="spellStart"/>
+      <w:r>
+        <w:rPr>
+          <w:sz w:val="22"/>
+          <w:lang w:val="en-US"/>
+        </w:rPr>
+        <w:t>HitInfo</w:t>
+      </w:r>
+      <w:proofErr w:type="spellEnd"/>
+      <w:r>
+        <w:rPr>
+          <w:sz w:val="22"/>
+          <w:lang w:val="en-US"/>
+        </w:rPr>
+        <w:t xml:space="preserve"> = new </w:t>
+      </w:r>
+      <w:proofErr w:type="spellStart"/>
+      <w:proofErr w:type="gramStart"/>
+      <w:r>
+        <w:rPr>
+          <w:sz w:val="22"/>
+          <w:lang w:val="en-US"/>
+        </w:rPr>
+        <w:t>RaycastHit</w:t>
+      </w:r>
+      <w:proofErr w:type="spellEnd"/>
+      <w:r>
+        <w:rPr>
+          <w:sz w:val="22"/>
+          <w:lang w:val="en-US"/>
+        </w:rPr>
+        <w:t>(</w:t>
+      </w:r>
+      <w:proofErr w:type="gramEnd"/>
+      <w:r>
+        <w:rPr>
+          <w:sz w:val="22"/>
+          <w:lang w:val="en-US"/>
+        </w:rPr>
+        <w:t>);</w:t>
+      </w:r>
+    </w:p>
+    <w:p>
+      <w:pPr>
+        <w:spacing w:line="240" w:lineRule="auto"/>
+        <w:rPr>
+          <w:sz w:val="22"/>
+          <w:lang w:val="en-US"/>
+        </w:rPr>
+      </w:pPr>
+      <w:r>
+        <w:rPr>
+          <w:sz w:val="22"/>
+          <w:lang w:val="en-US"/>
+        </w:rPr>
+        <w:t xml:space="preserve">            if (</w:t>
+      </w:r>
+      <w:proofErr w:type="spellStart"/>
+      <w:r>
+        <w:rPr>
+          <w:sz w:val="22"/>
+          <w:lang w:val="en-US"/>
+        </w:rPr>
+        <w:t>Physics.Raycast</w:t>
+      </w:r>
+      <w:proofErr w:type="spellEnd"/>
+      <w:r>
+        <w:rPr>
+          <w:sz w:val="22"/>
+          <w:lang w:val="en-US"/>
+        </w:rPr>
+        <w:t>(</w:t>
+      </w:r>
+      <w:proofErr w:type="spellStart"/>
+      <w:proofErr w:type="gramStart"/>
+      <w:r>
+        <w:rPr>
+          <w:sz w:val="22"/>
+          <w:lang w:val="en-US"/>
+        </w:rPr>
+        <w:t>Camera.main.transform</w:t>
+      </w:r>
+      <w:proofErr w:type="gramEnd"/>
+      <w:r>
+        <w:rPr>
+          <w:sz w:val="22"/>
+          <w:lang w:val="en-US"/>
+        </w:rPr>
+        <w:t>.position</w:t>
+      </w:r>
+      <w:proofErr w:type="spellEnd"/>
+      <w:r>
+        <w:rPr>
+          <w:sz w:val="22"/>
+          <w:lang w:val="en-US"/>
+        </w:rPr>
+        <w:t>,</w:t>
+      </w:r>
+    </w:p>
+    <w:p>
+      <w:pPr>
+        <w:spacing w:line="240" w:lineRule="auto"/>
+        <w:rPr>
+          <w:sz w:val="22"/>
+          <w:lang w:val="en-US"/>
+        </w:rPr>
+      </w:pPr>
+      <w:r>
+        <w:rPr>
+          <w:sz w:val="22"/>
+          <w:lang w:val="en-US"/>
+        </w:rPr>
+        <w:t xml:space="preserve">                </w:t>
+      </w:r>
+      <w:proofErr w:type="spellStart"/>
+      <w:proofErr w:type="gramStart"/>
+      <w:r>
+        <w:rPr>
+          <w:sz w:val="22"/>
+          <w:lang w:val="en-US"/>
+        </w:rPr>
+        <w:t>Camera.main.transform</w:t>
+      </w:r>
+      <w:proofErr w:type="gramEnd"/>
+      <w:r>
+        <w:rPr>
+          <w:sz w:val="22"/>
+          <w:lang w:val="en-US"/>
+        </w:rPr>
+        <w:t>.forward</w:t>
+      </w:r>
+      <w:proofErr w:type="spellEnd"/>
+      <w:r>
+        <w:rPr>
+          <w:sz w:val="22"/>
+          <w:lang w:val="en-US"/>
+        </w:rPr>
+        <w:t xml:space="preserve">, out </w:t>
+      </w:r>
+      <w:proofErr w:type="spellStart"/>
+      <w:r>
+        <w:rPr>
+          <w:sz w:val="22"/>
+          <w:lang w:val="en-US"/>
+        </w:rPr>
+        <w:t>HitInfo</w:t>
+      </w:r>
+      <w:proofErr w:type="spellEnd"/>
+      <w:r>
+        <w:rPr>
+          <w:sz w:val="22"/>
+          <w:lang w:val="en-US"/>
+        </w:rPr>
+        <w:t>))</w:t>
+      </w:r>
+    </w:p>
+    <w:p>
+      <w:pPr>
+        <w:spacing w:line="240" w:lineRule="auto"/>
+        <w:rPr>
+          <w:sz w:val="22"/>
+          <w:lang w:val="en-US"/>
+        </w:rPr>
+      </w:pPr>
+      <w:r>
+        <w:rPr>
+          <w:sz w:val="22"/>
+          <w:lang w:val="en-US"/>
+        </w:rPr>
+        <w:t xml:space="preserve">            {</w:t>
+      </w:r>
+    </w:p>
+    <w:p>
+      <w:pPr>
+        <w:spacing w:line="240" w:lineRule="auto"/>
+        <w:rPr>
+          <w:sz w:val="22"/>
+          <w:lang w:val="en-US"/>
+        </w:rPr>
+      </w:pPr>
+      <w:r>
+        <w:rPr>
+          <w:sz w:val="22"/>
+          <w:lang w:val="en-US"/>
+        </w:rPr>
+        <w:t xml:space="preserve">                </w:t>
+      </w:r>
+      <w:proofErr w:type="spellStart"/>
+      <w:r>
+        <w:rPr>
+          <w:sz w:val="22"/>
+          <w:lang w:val="en-US"/>
+        </w:rPr>
+        <w:t>Debug.Log</w:t>
+      </w:r>
+      <w:proofErr w:type="spellEnd"/>
+      <w:r>
+        <w:rPr>
+          <w:sz w:val="22"/>
+          <w:lang w:val="en-US"/>
+        </w:rPr>
+        <w:t>("</w:t>
+      </w:r>
+      <w:r>
+        <w:rPr>
+          <w:sz w:val="22"/>
+        </w:rPr>
+        <w:t>Попадание</w:t>
+      </w:r>
+      <w:r>
+        <w:rPr>
+          <w:sz w:val="22"/>
+          <w:lang w:val="en-US"/>
+        </w:rPr>
+        <w:t xml:space="preserve"> </w:t>
+      </w:r>
+      <w:r>
+        <w:rPr>
+          <w:sz w:val="22"/>
+        </w:rPr>
+        <w:t>по</w:t>
+      </w:r>
+      <w:r>
+        <w:rPr>
+          <w:sz w:val="22"/>
+          <w:lang w:val="en-US"/>
+        </w:rPr>
+        <w:t xml:space="preserve"> " + HitInfo.transform.name);</w:t>
+      </w:r>
+    </w:p>
+    <w:p>
+      <w:pPr>
+        <w:spacing w:line="240" w:lineRule="auto"/>
+        <w:rPr>
+          <w:sz w:val="22"/>
+          <w:lang w:val="en-US"/>
+        </w:rPr>
+      </w:pPr>
+      <w:r>
+        <w:rPr>
+          <w:sz w:val="22"/>
+          <w:lang w:val="en-US"/>
+        </w:rPr>
+        <w:t xml:space="preserve">            }</w:t>
+      </w:r>
+    </w:p>
+    <w:p>
+      <w:pPr>
+        <w:spacing w:line="240" w:lineRule="auto"/>
+        <w:rPr>
+          <w:sz w:val="22"/>
+          <w:lang w:val="en-US"/>
+        </w:rPr>
+      </w:pPr>
+    </w:p>
+    <w:p>
+      <w:pPr>
+        <w:spacing w:line="240" w:lineRule="auto"/>
+        <w:rPr>
+          <w:sz w:val="22"/>
+          <w:lang w:val="en-US"/>
+        </w:rPr>
+      </w:pPr>
+      <w:r>
+        <w:rPr>
+          <w:sz w:val="22"/>
+          <w:lang w:val="en-US"/>
+        </w:rPr>
+        <w:t xml:space="preserve">            </w:t>
+      </w:r>
+      <w:proofErr w:type="spellStart"/>
+      <w:r>
+        <w:rPr>
+          <w:sz w:val="22"/>
+          <w:lang w:val="en-US"/>
+        </w:rPr>
+        <w:t>CanFire</w:t>
+      </w:r>
+      <w:proofErr w:type="spellEnd"/>
+      <w:r>
+        <w:rPr>
+          <w:sz w:val="22"/>
+          <w:lang w:val="en-US"/>
+        </w:rPr>
+        <w:t xml:space="preserve"> = false;</w:t>
+      </w:r>
+    </w:p>
+    <w:p>
+      <w:pPr>
+        <w:spacing w:line="240" w:lineRule="auto"/>
+        <w:rPr>
+          <w:sz w:val="22"/>
+          <w:lang w:val="en-US"/>
+        </w:rPr>
+      </w:pPr>
+      <w:r>
+        <w:rPr>
+          <w:sz w:val="22"/>
+          <w:lang w:val="en-US"/>
+        </w:rPr>
+        <w:t xml:space="preserve">            </w:t>
+      </w:r>
+      <w:proofErr w:type="spellStart"/>
+      <w:r>
+        <w:rPr>
+          <w:sz w:val="22"/>
+          <w:lang w:val="en-US"/>
+        </w:rPr>
+        <w:t>StartCoroutine</w:t>
+      </w:r>
+      <w:proofErr w:type="spellEnd"/>
+      <w:r>
+        <w:rPr>
+          <w:sz w:val="22"/>
+          <w:lang w:val="en-US"/>
+        </w:rPr>
+        <w:t>(</w:t>
+      </w:r>
+      <w:proofErr w:type="spellStart"/>
+      <w:r>
+        <w:rPr>
+          <w:sz w:val="22"/>
+          <w:lang w:val="en-US"/>
+        </w:rPr>
+        <w:t>LockFire</w:t>
+      </w:r>
+      <w:proofErr w:type="spellEnd"/>
+      <w:r>
+        <w:rPr>
+          <w:sz w:val="22"/>
+          <w:lang w:val="en-US"/>
+        </w:rPr>
+        <w:t>(</w:t>
+      </w:r>
+      <w:proofErr w:type="spellStart"/>
+      <w:r>
+        <w:rPr>
+          <w:sz w:val="22"/>
+          <w:lang w:val="en-US"/>
+        </w:rPr>
+        <w:t>TimeBetweenShots</w:t>
+      </w:r>
+      <w:proofErr w:type="spellEnd"/>
+      <w:r>
+        <w:rPr>
+          <w:sz w:val="22"/>
+          <w:lang w:val="en-US"/>
+        </w:rPr>
+        <w:t>));</w:t>
+      </w:r>
+    </w:p>
+    <w:p>
+      <w:pPr>
+        <w:spacing w:line="240" w:lineRule="auto"/>
+        <w:rPr>
+          <w:sz w:val="22"/>
+        </w:rPr>
+      </w:pPr>
+      <w:r>
+        <w:rPr>
+          <w:sz w:val="22"/>
+          <w:lang w:val="en-US"/>
+        </w:rPr>
+        <w:t xml:space="preserve">        </w:t>
+      </w:r>
+      <w:r>
+        <w:rPr>
+          <w:sz w:val="22"/>
+        </w:rPr>
+        <w:t>}</w:t>
+      </w:r>
+    </w:p>
+    <w:p>
+      <w:pPr>
+        <w:spacing w:line="240" w:lineRule="auto"/>
+        <w:rPr>
+          <w:sz w:val="22"/>
+        </w:rPr>
+      </w:pPr>
+      <w:r>
+        <w:rPr>
+          <w:sz w:val="22"/>
+        </w:rPr>
+        <w:t xml:space="preserve">    }</w:t>
+      </w:r>
+    </w:p>
+    <w:p>
+      <w:pPr>
+        <w:spacing w:line="240" w:lineRule="auto"/>
+        <w:rPr>
+          <w:sz w:val="22"/>
+        </w:rPr>
+      </w:pPr>
+      <w:r>
+        <w:rPr>
+          <w:sz w:val="22"/>
+        </w:rPr>
+        <w:t>}</w:t>
+      </w:r>
+      <w:bookmarkStart w:id="0" w:name="_GoBack"/>
+      <w:bookmarkEnd w:id="0"/>
     </w:p>
     <w:p>
       <w:pPr>
